--- a/Diari/I3_DIARIO_PROG3_16.03.2018.docx
+++ b/Diari/I3_DIARIO_PROG3_16.03.2018.docx
@@ -173,27 +173,7 @@
               <w:rPr>
                 <w:b w:val="0"/>
               </w:rPr>
-              <w:t xml:space="preserve"> </w:t>
-            </w:r>
-            <w:r>
-              <w:rPr>
-                <w:b w:val="0"/>
-              </w:rPr>
-              <w:t xml:space="preserve">Luca Ristagno e Alessandro </w:t>
-            </w:r>
-            <w:proofErr w:type="spellStart"/>
-            <w:r>
-              <w:rPr>
-                <w:b w:val="0"/>
-              </w:rPr>
-              <w:t>Colugnat</w:t>
-            </w:r>
-            <w:proofErr w:type="spellEnd"/>
-            <w:r>
-              <w:rPr>
-                <w:b w:val="0"/>
-              </w:rPr>
-              <w:t>:</w:t>
+              <w:t>8:20 – 9:05: abbiamo deciso quale progetto fare con tutta la classe</w:t>
             </w:r>
           </w:p>
           <w:p>
@@ -207,7 +187,13 @@
               <w:rPr>
                 <w:b w:val="0"/>
               </w:rPr>
-              <w:t>8:20 – 9:05: abbiamo deciso quale progetto fare con tutta la classe</w:t>
+              <w:t>9:05 – 9:15 abbiamo ricevuto il quaderno dei compiti</w:t>
+            </w:r>
+            <w:r>
+              <w:rPr>
+                <w:b w:val="0"/>
+              </w:rPr>
+              <w:t xml:space="preserve"> e la struttura per il sismografo</w:t>
             </w:r>
           </w:p>
           <w:p>
@@ -221,7 +207,73 @@
               <w:rPr>
                 <w:b w:val="0"/>
               </w:rPr>
-              <w:t>9:05 – 9:15 abbiamo ricevuto il quaderno dei compiti</w:t>
+              <w:t xml:space="preserve">9:15 – 16:30: ci siamo aggregati alla partecipazione della bacheca di </w:t>
+            </w:r>
+            <w:proofErr w:type="spellStart"/>
+            <w:r>
+              <w:rPr>
+                <w:b w:val="0"/>
+              </w:rPr>
+              <w:t>Trello</w:t>
+            </w:r>
+            <w:proofErr w:type="spellEnd"/>
+            <w:r>
+              <w:rPr>
+                <w:b w:val="0"/>
+              </w:rPr>
+              <w:t xml:space="preserve"> che ha creato il nostro docente responsabile (Luca </w:t>
+            </w:r>
+            <w:proofErr w:type="spellStart"/>
+            <w:r>
+              <w:rPr>
+                <w:b w:val="0"/>
+              </w:rPr>
+              <w:t>Muggiasca</w:t>
+            </w:r>
+            <w:proofErr w:type="spellEnd"/>
+            <w:r>
+              <w:rPr>
+                <w:b w:val="0"/>
+              </w:rPr>
+              <w:t>) poi abbia</w:t>
+            </w:r>
+            <w:r>
+              <w:rPr>
+                <w:b w:val="0"/>
+              </w:rPr>
+              <w:t xml:space="preserve">mo scaricato la </w:t>
+            </w:r>
+            <w:proofErr w:type="spellStart"/>
+            <w:r>
+              <w:rPr>
+                <w:b w:val="0"/>
+              </w:rPr>
+              <w:t>repository</w:t>
+            </w:r>
+            <w:proofErr w:type="spellEnd"/>
+            <w:r>
+              <w:rPr>
+                <w:b w:val="0"/>
+              </w:rPr>
+              <w:t xml:space="preserve"> del s</w:t>
+            </w:r>
+            <w:r>
+              <w:rPr>
+                <w:b w:val="0"/>
+              </w:rPr>
+              <w:t>ismografo</w:t>
+            </w:r>
+            <w:r>
+              <w:rPr>
+                <w:b w:val="0"/>
+              </w:rPr>
+              <w:t xml:space="preserve"> che aveva fatto la classe dell’anno scorso</w:t>
+            </w:r>
+            <w:r>
+              <w:rPr>
+                <w:b w:val="0"/>
+              </w:rPr>
+              <w:t xml:space="preserve"> e ci siamo messi a leggere la documentazione di essa.</w:t>
             </w:r>
           </w:p>
           <w:p>
@@ -235,94 +287,154 @@
               <w:rPr>
                 <w:b w:val="0"/>
               </w:rPr>
-              <w:t xml:space="preserve">9:15 – 16:30: ci siamo aggregati alla partecipazione della bacheca di </w:t>
+              <w:t xml:space="preserve">Dopo ci siamo messi </w:t>
+            </w:r>
+            <w:r>
+              <w:rPr>
+                <w:b w:val="0"/>
+              </w:rPr>
+              <w:t xml:space="preserve">a creare il </w:t>
             </w:r>
             <w:proofErr w:type="spellStart"/>
             <w:r>
               <w:rPr>
                 <w:b w:val="0"/>
               </w:rPr>
-              <w:t>Trello</w:t>
+              <w:t>Gantt</w:t>
             </w:r>
             <w:proofErr w:type="spellEnd"/>
             <w:r>
               <w:rPr>
                 <w:b w:val="0"/>
               </w:rPr>
-              <w:t xml:space="preserve"> che ha creato il nostro docente responsabile (Luca </w:t>
+              <w:t xml:space="preserve"> e a</w:t>
+            </w:r>
+            <w:r>
+              <w:rPr>
+                <w:b w:val="0"/>
+              </w:rPr>
+              <w:t xml:space="preserve"> fare</w:t>
+            </w:r>
+            <w:r>
+              <w:rPr>
+                <w:b w:val="0"/>
+              </w:rPr>
+              <w:t xml:space="preserve"> l’introduzione,</w:t>
+            </w:r>
+            <w:r>
+              <w:rPr>
+                <w:b w:val="0"/>
+              </w:rPr>
+              <w:t xml:space="preserve"> l’analisi del dominio,</w:t>
+            </w:r>
+            <w:r>
+              <w:rPr>
+                <w:b w:val="0"/>
+              </w:rPr>
+              <w:t xml:space="preserve"> l’analisi dei costi</w:t>
+            </w:r>
+            <w:r>
+              <w:rPr>
+                <w:b w:val="0"/>
+              </w:rPr>
+              <w:t xml:space="preserve"> e l’</w:t>
             </w:r>
             <w:proofErr w:type="spellStart"/>
             <w:r>
               <w:rPr>
                 <w:b w:val="0"/>
               </w:rPr>
-              <w:t>Muggiasca</w:t>
+              <w:t>abstract</w:t>
             </w:r>
             <w:proofErr w:type="spellEnd"/>
             <w:r>
               <w:rPr>
                 <w:b w:val="0"/>
               </w:rPr>
-              <w:t xml:space="preserve">) poi abbiamo scaricato la </w:t>
+              <w:t xml:space="preserve">, ci siamo fatti dare </w:t>
+            </w:r>
+            <w:r>
+              <w:rPr>
+                <w:b w:val="0"/>
+              </w:rPr>
+              <w:t xml:space="preserve">il giusto </w:t>
             </w:r>
             <w:proofErr w:type="spellStart"/>
             <w:r>
               <w:rPr>
                 <w:b w:val="0"/>
               </w:rPr>
-              <w:t>repository</w:t>
+              <w:t>Raspberry</w:t>
             </w:r>
             <w:proofErr w:type="spellEnd"/>
             <w:r>
               <w:rPr>
                 <w:b w:val="0"/>
               </w:rPr>
-              <w:t xml:space="preserve"> del Sismografo e ci siamo messi a leggere la documentazione di essa.</w:t>
-            </w:r>
-          </w:p>
-          <w:p>
-            <w:pPr>
-              <w:pStyle w:val="Nessunaspaziatura"/>
-              <w:rPr>
-                <w:b w:val="0"/>
-              </w:rPr>
-            </w:pPr>
-            <w:r>
-              <w:rPr>
-                <w:b w:val="0"/>
-              </w:rPr>
-              <w:t xml:space="preserve">Dopo ci siamo </w:t>
-            </w:r>
-            <w:proofErr w:type="gramStart"/>
-            <w:r>
-              <w:rPr>
-                <w:b w:val="0"/>
-              </w:rPr>
-              <w:t>messi  a</w:t>
-            </w:r>
-            <w:proofErr w:type="gramEnd"/>
-            <w:r>
-              <w:rPr>
-                <w:b w:val="0"/>
-              </w:rPr>
-              <w:t xml:space="preserve"> creare il </w:t>
+              <w:t xml:space="preserve"> </w:t>
             </w:r>
             <w:proofErr w:type="spellStart"/>
             <w:r>
               <w:rPr>
                 <w:b w:val="0"/>
               </w:rPr>
-              <w:t>Gantt</w:t>
+              <w:t>pi</w:t>
             </w:r>
             <w:proofErr w:type="spellEnd"/>
             <w:r>
               <w:rPr>
                 <w:b w:val="0"/>
               </w:rPr>
-              <w:t xml:space="preserve"> fare l’analisi del dominio, l’analisi dei costi</w:t>
-            </w:r>
-            <w:bookmarkStart w:id="0" w:name="_GoBack"/>
-            <w:bookmarkEnd w:id="0"/>
+              <w:t xml:space="preserve"> 3 al posto del </w:t>
+            </w:r>
+            <w:proofErr w:type="spellStart"/>
+            <w:r>
+              <w:rPr>
+                <w:b w:val="0"/>
+              </w:rPr>
+              <w:t>Raspberry</w:t>
+            </w:r>
+            <w:proofErr w:type="spellEnd"/>
+            <w:r>
+              <w:rPr>
+                <w:b w:val="0"/>
+              </w:rPr>
+              <w:t xml:space="preserve"> </w:t>
+            </w:r>
+            <w:proofErr w:type="spellStart"/>
+            <w:r>
+              <w:rPr>
+                <w:b w:val="0"/>
+              </w:rPr>
+              <w:t>pi</w:t>
+            </w:r>
+            <w:proofErr w:type="spellEnd"/>
+            <w:r>
+              <w:rPr>
+                <w:b w:val="0"/>
+              </w:rPr>
+              <w:t xml:space="preserve"> 2 e l’alimentatore per </w:t>
+            </w:r>
+            <w:proofErr w:type="spellStart"/>
+            <w:r>
+              <w:rPr>
+                <w:b w:val="0"/>
+              </w:rPr>
+              <w:t>l’arduino</w:t>
+            </w:r>
+            <w:proofErr w:type="spellEnd"/>
+            <w:r>
+              <w:rPr>
+                <w:b w:val="0"/>
+              </w:rPr>
+              <w:t xml:space="preserve"> ethernet</w:t>
+            </w:r>
+            <w:r>
+              <w:rPr>
+                <w:b w:val="0"/>
+              </w:rPr>
+              <w:t>.</w:t>
+            </w:r>
           </w:p>
         </w:tc>
       </w:tr>
@@ -380,7 +492,16 @@
           <w:p>
             <w:pPr>
               <w:pStyle w:val="Nessunaspaziatura"/>
+              <w:rPr>
+                <w:b w:val="0"/>
+              </w:rPr>
             </w:pPr>
+            <w:r>
+              <w:rPr>
+                <w:b w:val="0"/>
+              </w:rPr>
+              <w:t>Nessun problema riscontrato</w:t>
+            </w:r>
           </w:p>
         </w:tc>
       </w:tr>
@@ -452,6 +573,13 @@
                 <w:bCs w:val="0"/>
               </w:rPr>
             </w:pPr>
+            <w:r>
+              <w:rPr>
+                <w:b w:val="0"/>
+                <w:bCs w:val="0"/>
+              </w:rPr>
+              <w:t>Abbiamo fatto tutto ciò che era da fare per quella lezione.</w:t>
+            </w:r>
           </w:p>
         </w:tc>
       </w:tr>
@@ -547,6 +675,42 @@
                 <w:b w:val="0"/>
               </w:rPr>
             </w:pPr>
+            <w:r>
+              <w:rPr>
+                <w:b w:val="0"/>
+              </w:rPr>
+              <w:t xml:space="preserve">Fare le domande hai docenti e iniziare a far funzionare il </w:t>
+            </w:r>
+            <w:proofErr w:type="spellStart"/>
+            <w:r>
+              <w:rPr>
+                <w:b w:val="0"/>
+              </w:rPr>
+              <w:t>Raspberry</w:t>
+            </w:r>
+            <w:proofErr w:type="spellEnd"/>
+            <w:r>
+              <w:rPr>
+                <w:b w:val="0"/>
+              </w:rPr>
+              <w:t xml:space="preserve"> </w:t>
+            </w:r>
+            <w:proofErr w:type="spellStart"/>
+            <w:r>
+              <w:rPr>
+                <w:b w:val="0"/>
+              </w:rPr>
+              <w:t>pi</w:t>
+            </w:r>
+            <w:proofErr w:type="spellEnd"/>
+            <w:r>
+              <w:rPr>
+                <w:b w:val="0"/>
+              </w:rPr>
+              <w:t xml:space="preserve"> 3</w:t>
+            </w:r>
+            <w:bookmarkStart w:id="0" w:name="_GoBack"/>
+            <w:bookmarkEnd w:id="0"/>
           </w:p>
         </w:tc>
       </w:tr>
@@ -4803,7 +4967,7 @@
 </file>
 
 <file path=customXml/itemProps1.xml><?xml version="1.0" encoding="utf-8"?>
-<ds:datastoreItem xmlns:ds="http://schemas.openxmlformats.org/officeDocument/2006/customXml" ds:itemID="{7655DFFC-68C6-4A7F-AEFD-CB34CF10FFCE}">
+<ds:datastoreItem xmlns:ds="http://schemas.openxmlformats.org/officeDocument/2006/customXml" ds:itemID="{FDD007BB-D2DF-4F22-880C-B2158B08D377}">
   <ds:schemaRefs>
     <ds:schemaRef ds:uri="http://schemas.openxmlformats.org/officeDocument/2006/bibliography"/>
   </ds:schemaRefs>
